--- a/Question & Answer.docx
+++ b/Question & Answer.docx
@@ -297,6 +297,99 @@
         <w:spacing w:before="300" w:beforeAutospacing="0" w:after="300" w:afterAutospacing="0"/>
         <w:rPr>
           <w:rFonts w:ascii="Segoe UI" w:hAnsi="Segoe UI" w:cs="Segoe UI"/>
+          <w:b/>
+          <w:bCs/>
+          <w:color w:val="0D0D0D"/>
+        </w:rPr>
+      </w:pPr>
+      <w:r>
+        <w:rPr>
+          <w:rFonts w:ascii="Segoe UI" w:hAnsi="Segoe UI" w:cs="Segoe UI"/>
+          <w:b/>
+          <w:bCs/>
+          <w:color w:val="0D0D0D"/>
+        </w:rPr>
+        <w:t>Bot</w:t>
+      </w:r>
+      <w:r>
+        <w:rPr>
+          <w:rFonts w:ascii="Segoe UI" w:hAnsi="Segoe UI" w:cs="Segoe UI"/>
+          <w:b/>
+          <w:bCs/>
+          <w:color w:val="0D0D0D"/>
+        </w:rPr>
+        <w:t xml:space="preserve">: </w:t>
+      </w:r>
+      <w:r>
+        <w:rPr>
+          <w:rFonts w:ascii="Segoe UI" w:hAnsi="Segoe UI" w:cs="Segoe UI"/>
+          <w:color w:val="0D0D0D"/>
+        </w:rPr>
+        <w:t xml:space="preserve">The </w:t>
+      </w:r>
+      <w:r>
+        <w:rPr>
+          <w:rFonts w:ascii="Segoe UI" w:hAnsi="Segoe UI" w:cs="Segoe UI"/>
+          <w:color w:val="0D0D0D"/>
+        </w:rPr>
+        <w:t>faculty members in your department are (Faculty list). Please select a faculty member.</w:t>
+      </w:r>
+    </w:p>
+    <w:p>
+      <w:pPr>
+        <w:pStyle w:val="NormalWeb"/>
+        <w:pBdr>
+          <w:top w:val="single" w:sz="2" w:space="0" w:color="E3E3E3"/>
+          <w:left w:val="single" w:sz="2" w:space="0" w:color="E3E3E3"/>
+          <w:bottom w:val="single" w:sz="2" w:space="0" w:color="E3E3E3"/>
+          <w:right w:val="single" w:sz="2" w:space="0" w:color="E3E3E3"/>
+        </w:pBdr>
+        <w:shd w:val="clear" w:color="auto" w:fill="FFFFFF"/>
+        <w:spacing w:before="300" w:beforeAutospacing="0" w:after="300" w:afterAutospacing="0"/>
+        <w:rPr>
+          <w:rFonts w:ascii="Segoe UI" w:hAnsi="Segoe UI" w:cs="Segoe UI"/>
+          <w:color w:val="0D0D0D"/>
+        </w:rPr>
+      </w:pPr>
+      <w:r>
+        <w:rPr>
+          <w:rStyle w:val="Strong"/>
+          <w:rFonts w:ascii="Segoe UI" w:hAnsi="Segoe UI" w:cs="Segoe UI"/>
+          <w:color w:val="0D0D0D"/>
+          <w:bdr w:val="single" w:sz="2" w:space="0" w:color="E3E3E3" w:frame="1"/>
+        </w:rPr>
+        <w:t>Student:</w:t>
+      </w:r>
+      <w:r>
+        <w:rPr>
+          <w:rFonts w:ascii="Segoe UI" w:hAnsi="Segoe UI" w:cs="Segoe UI"/>
+          <w:color w:val="0D0D0D"/>
+        </w:rPr>
+        <w:t xml:space="preserve"> Sanket </w:t>
+      </w:r>
+      <w:proofErr w:type="spellStart"/>
+      <w:r>
+        <w:rPr>
+          <w:rFonts w:ascii="Segoe UI" w:hAnsi="Segoe UI" w:cs="Segoe UI"/>
+          <w:color w:val="0D0D0D"/>
+        </w:rPr>
+        <w:t>Badiyani</w:t>
+      </w:r>
+      <w:proofErr w:type="spellEnd"/>
+    </w:p>
+    <w:p>
+      <w:pPr>
+        <w:pStyle w:val="NormalWeb"/>
+        <w:pBdr>
+          <w:top w:val="single" w:sz="2" w:space="0" w:color="E3E3E3"/>
+          <w:left w:val="single" w:sz="2" w:space="0" w:color="E3E3E3"/>
+          <w:bottom w:val="single" w:sz="2" w:space="0" w:color="E3E3E3"/>
+          <w:right w:val="single" w:sz="2" w:space="0" w:color="E3E3E3"/>
+        </w:pBdr>
+        <w:shd w:val="clear" w:color="auto" w:fill="FFFFFF"/>
+        <w:spacing w:before="300" w:beforeAutospacing="0" w:after="300" w:afterAutospacing="0"/>
+        <w:rPr>
+          <w:rFonts w:ascii="Segoe UI" w:hAnsi="Segoe UI" w:cs="Segoe UI"/>
           <w:color w:val="0D0D0D"/>
         </w:rPr>
       </w:pPr>
@@ -314,7 +407,56 @@
           <w:rFonts w:ascii="Segoe UI" w:hAnsi="Segoe UI" w:cs="Segoe UI"/>
           <w:color w:val="0D0D0D"/>
         </w:rPr>
-        <w:t xml:space="preserve"> Sure, please provide the name of the faculty member.</w:t>
+        <w:t xml:space="preserve"> Sanket </w:t>
+      </w:r>
+      <w:proofErr w:type="spellStart"/>
+      <w:r>
+        <w:rPr>
+          <w:rFonts w:ascii="Segoe UI" w:hAnsi="Segoe UI" w:cs="Segoe UI"/>
+          <w:color w:val="0D0D0D"/>
+        </w:rPr>
+        <w:t>Badiyani</w:t>
+      </w:r>
+      <w:proofErr w:type="spellEnd"/>
+      <w:r>
+        <w:rPr>
+          <w:rFonts w:ascii="Segoe UI" w:hAnsi="Segoe UI" w:cs="Segoe UI"/>
+          <w:color w:val="0D0D0D"/>
+        </w:rPr>
+        <w:t xml:space="preserve"> is from the Artificial Intelligence department, located at Building A, MC 204. You can reach them at shashankagrawal322@gmail.com.</w:t>
+      </w:r>
+    </w:p>
+    <w:p>
+      <w:pPr>
+        <w:pStyle w:val="NormalWeb"/>
+        <w:pBdr>
+          <w:top w:val="single" w:sz="2" w:space="0" w:color="E3E3E3"/>
+          <w:left w:val="single" w:sz="2" w:space="0" w:color="E3E3E3"/>
+          <w:bottom w:val="single" w:sz="2" w:space="0" w:color="E3E3E3"/>
+          <w:right w:val="single" w:sz="2" w:space="0" w:color="E3E3E3"/>
+        </w:pBdr>
+        <w:shd w:val="clear" w:color="auto" w:fill="FFFFFF"/>
+        <w:spacing w:before="300" w:beforeAutospacing="0" w:after="300" w:afterAutospacing="0"/>
+        <w:rPr>
+          <w:rFonts w:ascii="Segoe UI" w:hAnsi="Segoe UI" w:cs="Segoe UI"/>
+          <w:color w:val="0D0D0D"/>
+        </w:rPr>
+      </w:pPr>
+      <w:r>
+        <w:rPr>
+          <w:rStyle w:val="Strong"/>
+          <w:rFonts w:ascii="Segoe UI" w:hAnsi="Segoe UI" w:cs="Segoe UI"/>
+          <w:color w:val="0D0D0D"/>
+          <w:bdr w:val="single" w:sz="2" w:space="0" w:color="E3E3E3" w:frame="1"/>
+        </w:rPr>
+        <w:t>Bot:</w:t>
+      </w:r>
+      <w:r>
+        <w:rPr>
+          <w:rFonts w:ascii="Segoe UI" w:hAnsi="Segoe UI" w:cs="Segoe UI"/>
+          <w:color w:val="0D0D0D"/>
+        </w:rPr>
+        <w:t xml:space="preserve"> Do you want to arrange a meeting with the faculty member or send a query? Please select 'arrange meeting' or 'send query'.</w:t>
       </w:r>
     </w:p>
     <w:p>
@@ -347,29 +489,20 @@
           <w:rFonts w:ascii="Segoe UI" w:hAnsi="Segoe UI" w:cs="Segoe UI"/>
           <w:color w:val="0D0D0D"/>
         </w:rPr>
-        <w:t xml:space="preserve"> Sanket </w:t>
-      </w:r>
-      <w:proofErr w:type="spellStart"/>
-      <w:r>
-        <w:rPr>
-          <w:rFonts w:ascii="Segoe UI" w:hAnsi="Segoe UI" w:cs="Segoe UI"/>
-          <w:color w:val="0D0D0D"/>
-        </w:rPr>
-        <w:t>Badiyani</w:t>
-      </w:r>
-      <w:proofErr w:type="spellEnd"/>
-    </w:p>
-    <w:p>
-      <w:pPr>
-        <w:pStyle w:val="NormalWeb"/>
-        <w:pBdr>
-          <w:top w:val="single" w:sz="2" w:space="0" w:color="E3E3E3"/>
-          <w:left w:val="single" w:sz="2" w:space="0" w:color="E3E3E3"/>
-          <w:bottom w:val="single" w:sz="2" w:space="0" w:color="E3E3E3"/>
-          <w:right w:val="single" w:sz="2" w:space="0" w:color="E3E3E3"/>
-        </w:pBdr>
-        <w:shd w:val="clear" w:color="auto" w:fill="FFFFFF"/>
-        <w:spacing w:before="300" w:beforeAutospacing="0" w:after="300" w:afterAutospacing="0"/>
+        <w:t xml:space="preserve"> Arrange meeting</w:t>
+      </w:r>
+    </w:p>
+    <w:p>
+      <w:pPr>
+        <w:pStyle w:val="NormalWeb"/>
+        <w:pBdr>
+          <w:top w:val="single" w:sz="2" w:space="0" w:color="E3E3E3"/>
+          <w:left w:val="single" w:sz="2" w:space="0" w:color="E3E3E3"/>
+          <w:bottom w:val="single" w:sz="2" w:space="0" w:color="E3E3E3"/>
+          <w:right w:val="single" w:sz="2" w:space="0" w:color="E3E3E3"/>
+        </w:pBdr>
+        <w:shd w:val="clear" w:color="auto" w:fill="FFFFFF"/>
+        <w:spacing w:before="300" w:beforeAutospacing="0" w:after="0" w:afterAutospacing="0"/>
         <w:rPr>
           <w:rFonts w:ascii="Segoe UI" w:hAnsi="Segoe UI" w:cs="Segoe UI"/>
           <w:color w:val="0D0D0D"/>
@@ -389,129 +522,7 @@
           <w:rFonts w:ascii="Segoe UI" w:hAnsi="Segoe UI" w:cs="Segoe UI"/>
           <w:color w:val="0D0D0D"/>
         </w:rPr>
-        <w:t xml:space="preserve"> Sanket </w:t>
-      </w:r>
-      <w:proofErr w:type="spellStart"/>
-      <w:r>
-        <w:rPr>
-          <w:rFonts w:ascii="Segoe UI" w:hAnsi="Segoe UI" w:cs="Segoe UI"/>
-          <w:color w:val="0D0D0D"/>
-        </w:rPr>
-        <w:t>Badiyani</w:t>
-      </w:r>
-      <w:proofErr w:type="spellEnd"/>
-      <w:r>
-        <w:rPr>
-          <w:rFonts w:ascii="Segoe UI" w:hAnsi="Segoe UI" w:cs="Segoe UI"/>
-          <w:color w:val="0D0D0D"/>
-        </w:rPr>
-        <w:t xml:space="preserve"> is from the Artificial Intelligence department, located at Building A, MC 204. You can reach them at shashankagrawal322@gmail.com.</w:t>
-      </w:r>
-    </w:p>
-    <w:p>
-      <w:pPr>
-        <w:pStyle w:val="NormalWeb"/>
-        <w:pBdr>
-          <w:top w:val="single" w:sz="2" w:space="0" w:color="E3E3E3"/>
-          <w:left w:val="single" w:sz="2" w:space="0" w:color="E3E3E3"/>
-          <w:bottom w:val="single" w:sz="2" w:space="0" w:color="E3E3E3"/>
-          <w:right w:val="single" w:sz="2" w:space="0" w:color="E3E3E3"/>
-        </w:pBdr>
-        <w:shd w:val="clear" w:color="auto" w:fill="FFFFFF"/>
-        <w:spacing w:before="300" w:beforeAutospacing="0" w:after="300" w:afterAutospacing="0"/>
-        <w:rPr>
-          <w:rFonts w:ascii="Segoe UI" w:hAnsi="Segoe UI" w:cs="Segoe UI"/>
-          <w:color w:val="0D0D0D"/>
-        </w:rPr>
-      </w:pPr>
-      <w:r>
-        <w:rPr>
-          <w:rStyle w:val="Strong"/>
-          <w:rFonts w:ascii="Segoe UI" w:hAnsi="Segoe UI" w:cs="Segoe UI"/>
-          <w:color w:val="0D0D0D"/>
-          <w:bdr w:val="single" w:sz="2" w:space="0" w:color="E3E3E3" w:frame="1"/>
-        </w:rPr>
-        <w:t>Bot:</w:t>
-      </w:r>
-      <w:r>
-        <w:rPr>
-          <w:rFonts w:ascii="Segoe UI" w:hAnsi="Segoe UI" w:cs="Segoe UI"/>
-          <w:color w:val="0D0D0D"/>
-        </w:rPr>
-        <w:t xml:space="preserve"> Do you want to arrange a meeting with the faculty member or send a query? Please select 'arrange meeting' or 'send query'.</w:t>
-      </w:r>
-    </w:p>
-    <w:p>
-      <w:pPr>
-        <w:pStyle w:val="NormalWeb"/>
-        <w:pBdr>
-          <w:top w:val="single" w:sz="2" w:space="0" w:color="E3E3E3"/>
-          <w:left w:val="single" w:sz="2" w:space="0" w:color="E3E3E3"/>
-          <w:bottom w:val="single" w:sz="2" w:space="0" w:color="E3E3E3"/>
-          <w:right w:val="single" w:sz="2" w:space="0" w:color="E3E3E3"/>
-        </w:pBdr>
-        <w:shd w:val="clear" w:color="auto" w:fill="FFFFFF"/>
-        <w:spacing w:before="300" w:beforeAutospacing="0" w:after="300" w:afterAutospacing="0"/>
-        <w:rPr>
-          <w:rFonts w:ascii="Segoe UI" w:hAnsi="Segoe UI" w:cs="Segoe UI"/>
-          <w:color w:val="0D0D0D"/>
-        </w:rPr>
-      </w:pPr>
-      <w:r>
-        <w:rPr>
-          <w:rStyle w:val="Strong"/>
-          <w:rFonts w:ascii="Segoe UI" w:hAnsi="Segoe UI" w:cs="Segoe UI"/>
-          <w:color w:val="0D0D0D"/>
-          <w:bdr w:val="single" w:sz="2" w:space="0" w:color="E3E3E3" w:frame="1"/>
-        </w:rPr>
-        <w:t>Student:</w:t>
-      </w:r>
-      <w:r>
-        <w:rPr>
-          <w:rFonts w:ascii="Segoe UI" w:hAnsi="Segoe UI" w:cs="Segoe UI"/>
-          <w:color w:val="0D0D0D"/>
-        </w:rPr>
-        <w:t xml:space="preserve"> Arrange meeting</w:t>
-      </w:r>
-    </w:p>
-    <w:p>
-      <w:pPr>
-        <w:pStyle w:val="NormalWeb"/>
-        <w:pBdr>
-          <w:top w:val="single" w:sz="2" w:space="0" w:color="E3E3E3"/>
-          <w:left w:val="single" w:sz="2" w:space="0" w:color="E3E3E3"/>
-          <w:bottom w:val="single" w:sz="2" w:space="0" w:color="E3E3E3"/>
-          <w:right w:val="single" w:sz="2" w:space="0" w:color="E3E3E3"/>
-        </w:pBdr>
-        <w:shd w:val="clear" w:color="auto" w:fill="FFFFFF"/>
-        <w:spacing w:before="300" w:beforeAutospacing="0" w:after="0" w:afterAutospacing="0"/>
-        <w:rPr>
-          <w:rFonts w:ascii="Segoe UI" w:hAnsi="Segoe UI" w:cs="Segoe UI"/>
-          <w:color w:val="0D0D0D"/>
-        </w:rPr>
-      </w:pPr>
-      <w:r>
-        <w:rPr>
-          <w:rStyle w:val="Strong"/>
-          <w:rFonts w:ascii="Segoe UI" w:hAnsi="Segoe UI" w:cs="Segoe UI"/>
-          <w:color w:val="0D0D0D"/>
-          <w:bdr w:val="single" w:sz="2" w:space="0" w:color="E3E3E3" w:frame="1"/>
-        </w:rPr>
-        <w:t>Bot:</w:t>
-      </w:r>
-      <w:r>
-        <w:rPr>
-          <w:rFonts w:ascii="Segoe UI" w:hAnsi="Segoe UI" w:cs="Segoe UI"/>
-          <w:color w:val="0D0D0D"/>
-        </w:rPr>
-        <w:t xml:space="preserve"> Meeting request sent successfu</w:t>
-      </w:r>
-      <w:r>
-        <w:rPr>
-          <w:rFonts w:ascii="Segoe UI" w:hAnsi="Segoe UI" w:cs="Segoe UI"/>
-          <w:color w:val="0D0D0D"/>
-        </w:rPr>
-        <w:t>lly.</w:t>
+        <w:t xml:space="preserve"> Meeting request sent successfully.</w:t>
       </w:r>
     </w:p>
     <w:p>
@@ -743,25 +754,60 @@
         <w:spacing w:before="300" w:beforeAutospacing="0" w:after="300" w:afterAutospacing="0"/>
         <w:rPr>
           <w:rFonts w:ascii="Segoe UI" w:hAnsi="Segoe UI" w:cs="Segoe UI"/>
-          <w:color w:val="0D0D0D"/>
-        </w:rPr>
-      </w:pPr>
-      <w:r>
-        <w:rPr>
-          <w:rStyle w:val="Strong"/>
-          <w:rFonts w:ascii="Segoe UI" w:hAnsi="Segoe UI" w:cs="Segoe UI"/>
-          <w:color w:val="0D0D0D"/>
-          <w:bdr w:val="single" w:sz="2" w:space="0" w:color="E3E3E3" w:frame="1"/>
-        </w:rPr>
-        <w:t>Bot:</w:t>
-      </w:r>
-      <w:r>
-        <w:rPr>
-          <w:rFonts w:ascii="Segoe UI" w:hAnsi="Segoe UI" w:cs="Segoe UI"/>
-          <w:color w:val="0D0D0D"/>
-        </w:rPr>
-        <w:t xml:space="preserve"> Sure, please provide the name of the faculty member.</w:t>
-      </w:r>
+          <w:b/>
+          <w:bCs/>
+          <w:color w:val="0D0D0D"/>
+        </w:rPr>
+      </w:pPr>
+      <w:r>
+        <w:rPr>
+          <w:rFonts w:ascii="Segoe UI" w:hAnsi="Segoe UI" w:cs="Segoe UI"/>
+          <w:b/>
+          <w:bCs/>
+          <w:color w:val="0D0D0D"/>
+        </w:rPr>
+        <w:t>Bot</w:t>
+      </w:r>
+      <w:r>
+        <w:rPr>
+          <w:rFonts w:ascii="Segoe UI" w:hAnsi="Segoe UI" w:cs="Segoe UI"/>
+          <w:b/>
+          <w:bCs/>
+          <w:color w:val="0D0D0D"/>
+        </w:rPr>
+        <w:t xml:space="preserve">: </w:t>
+      </w:r>
+      <w:r>
+        <w:rPr>
+          <w:rFonts w:ascii="Segoe UI" w:hAnsi="Segoe UI" w:cs="Segoe UI"/>
+          <w:color w:val="0D0D0D"/>
+        </w:rPr>
+        <w:t xml:space="preserve">The </w:t>
+      </w:r>
+      <w:r>
+        <w:rPr>
+          <w:rFonts w:ascii="Segoe UI" w:hAnsi="Segoe UI" w:cs="Segoe UI"/>
+          <w:color w:val="0D0D0D"/>
+        </w:rPr>
+        <w:t>faculty members in your department are (Faculty list). Please select a faculty member.</w:t>
+      </w:r>
+    </w:p>
+    <w:p>
+      <w:pPr>
+        <w:pStyle w:val="NormalWeb"/>
+        <w:pBdr>
+          <w:top w:val="single" w:sz="2" w:space="0" w:color="E3E3E3"/>
+          <w:left w:val="single" w:sz="2" w:space="0" w:color="E3E3E3"/>
+          <w:bottom w:val="single" w:sz="2" w:space="0" w:color="E3E3E3"/>
+          <w:right w:val="single" w:sz="2" w:space="0" w:color="E3E3E3"/>
+        </w:pBdr>
+        <w:shd w:val="clear" w:color="auto" w:fill="FFFFFF"/>
+        <w:spacing w:before="300" w:beforeAutospacing="0" w:after="300" w:afterAutospacing="0"/>
+        <w:rPr>
+          <w:rFonts w:ascii="Segoe UI" w:hAnsi="Segoe UI" w:cs="Segoe UI"/>
+          <w:color w:val="0D0D0D"/>
+        </w:rPr>
+      </w:pPr>
     </w:p>
     <w:p>
       <w:pPr>
@@ -819,7 +865,6 @@
           <w:color w:val="0D0D0D"/>
           <w:bdr w:val="single" w:sz="2" w:space="0" w:color="E3E3E3" w:frame="1"/>
         </w:rPr>
-        <w:lastRenderedPageBreak/>
         <w:t>Bot:</w:t>
       </w:r>
       <w:r>
